--- a/php基础/Php高级语法-trait和命名空间.docx
+++ b/php基础/Php高级语法-trait和命名空间.docx
@@ -263,6 +263,77 @@
                     <a:xfrm>
                       <a:off x="0" y="0"/>
                       <a:ext cx="5272405" cy="2115820"/>
+                    </a:xfrm>
+                    <a:prstGeom prst="rect">
+                      <a:avLst/>
+                    </a:prstGeom>
+                    <a:noFill/>
+                    <a:ln>
+                      <a:noFill/>
+                    </a:ln>
+                  </pic:spPr>
+                </pic:pic>
+              </a:graphicData>
+            </a:graphic>
+          </wp:inline>
+        </w:drawing>
+      </w:r>
+    </w:p>
+    <w:p/>
+    <w:p>
+      <w:pPr>
+        <w:rPr>
+          <w:rFonts w:hint="default"/>
+          <w:lang w:val="en-US" w:eastAsia="zh-CN"/>
+        </w:rPr>
+      </w:pPr>
+    </w:p>
+    <w:p>
+      <w:pPr>
+        <w:pStyle w:val="2"/>
+        <w:bidi w:val="0"/>
+        <w:rPr>
+          <w:rFonts w:hint="eastAsia"/>
+          <w:lang w:val="en-US" w:eastAsia="zh-CN"/>
+        </w:rPr>
+      </w:pPr>
+      <w:r>
+        <w:rPr>
+          <w:rFonts w:hint="eastAsia"/>
+          <w:lang w:val="en-US" w:eastAsia="zh-CN"/>
+        </w:rPr>
+        <w:t>命名空间</w:t>
+      </w:r>
+    </w:p>
+    <w:p>
+      <w:r>
+        <w:drawing>
+          <wp:inline distT="0" distB="0" distL="114300" distR="114300">
+            <wp:extent cx="5267960" cy="2083435"/>
+            <wp:effectExtent l="0" t="0" r="8890" b="12065"/>
+            <wp:docPr id="6" name="图片 1"/>
+            <wp:cNvGraphicFramePr>
+              <a:graphicFrameLocks xmlns:a="http://schemas.openxmlformats.org/drawingml/2006/main" noChangeAspect="1"/>
+            </wp:cNvGraphicFramePr>
+            <a:graphic xmlns:a="http://schemas.openxmlformats.org/drawingml/2006/main">
+              <a:graphicData uri="http://schemas.openxmlformats.org/drawingml/2006/picture">
+                <pic:pic xmlns:pic="http://schemas.openxmlformats.org/drawingml/2006/picture">
+                  <pic:nvPicPr>
+                    <pic:cNvPr id="6" name="图片 1"/>
+                    <pic:cNvPicPr>
+                      <a:picLocks noChangeAspect="1"/>
+                    </pic:cNvPicPr>
+                  </pic:nvPicPr>
+                  <pic:blipFill>
+                    <a:blip r:embed="rId9"/>
+                    <a:stretch>
+                      <a:fillRect/>
+                    </a:stretch>
+                  </pic:blipFill>
+                  <pic:spPr>
+                    <a:xfrm>
+                      <a:off x="0" y="0"/>
+                      <a:ext cx="5267960" cy="2083435"/>
                     </a:xfrm>
                     <a:prstGeom prst="rect">
                       <a:avLst/>

--- a/php基础/Php高级语法-trait和命名空间.docx
+++ b/php基础/Php高级语法-trait和命名空间.docx
@@ -309,8 +309,8 @@
       <w:r>
         <w:drawing>
           <wp:inline distT="0" distB="0" distL="114300" distR="114300">
-            <wp:extent cx="5267960" cy="2083435"/>
-            <wp:effectExtent l="0" t="0" r="8890" b="12065"/>
+            <wp:extent cx="5267960" cy="2226945"/>
+            <wp:effectExtent l="0" t="0" r="8890" b="1905"/>
             <wp:docPr id="6" name="图片 1"/>
             <wp:cNvGraphicFramePr>
               <a:graphicFrameLocks xmlns:a="http://schemas.openxmlformats.org/drawingml/2006/main" noChangeAspect="1"/>
@@ -333,7 +333,7 @@
                   <pic:spPr>
                     <a:xfrm>
                       <a:off x="0" y="0"/>
-                      <a:ext cx="5267960" cy="2083435"/>
+                      <a:ext cx="5267960" cy="2226945"/>
                     </a:xfrm>
                     <a:prstGeom prst="rect">
                       <a:avLst/>
@@ -351,12 +351,100 @@
       </w:r>
     </w:p>
     <w:p>
+      <w:r>
+        <w:drawing>
+          <wp:inline distT="0" distB="0" distL="114300" distR="114300">
+            <wp:extent cx="5269865" cy="2740025"/>
+            <wp:effectExtent l="0" t="0" r="6985" b="3175"/>
+            <wp:docPr id="7" name="图片 1"/>
+            <wp:cNvGraphicFramePr>
+              <a:graphicFrameLocks xmlns:a="http://schemas.openxmlformats.org/drawingml/2006/main" noChangeAspect="1"/>
+            </wp:cNvGraphicFramePr>
+            <a:graphic xmlns:a="http://schemas.openxmlformats.org/drawingml/2006/main">
+              <a:graphicData uri="http://schemas.openxmlformats.org/drawingml/2006/picture">
+                <pic:pic xmlns:pic="http://schemas.openxmlformats.org/drawingml/2006/picture">
+                  <pic:nvPicPr>
+                    <pic:cNvPr id="7" name="图片 1"/>
+                    <pic:cNvPicPr>
+                      <a:picLocks noChangeAspect="1"/>
+                    </pic:cNvPicPr>
+                  </pic:nvPicPr>
+                  <pic:blipFill>
+                    <a:blip r:embed="rId10"/>
+                    <a:stretch>
+                      <a:fillRect/>
+                    </a:stretch>
+                  </pic:blipFill>
+                  <pic:spPr>
+                    <a:xfrm>
+                      <a:off x="0" y="0"/>
+                      <a:ext cx="5269865" cy="2740025"/>
+                    </a:xfrm>
+                    <a:prstGeom prst="rect">
+                      <a:avLst/>
+                    </a:prstGeom>
+                    <a:noFill/>
+                    <a:ln>
+                      <a:noFill/>
+                    </a:ln>
+                  </pic:spPr>
+                </pic:pic>
+              </a:graphicData>
+            </a:graphic>
+          </wp:inline>
+        </w:drawing>
+      </w:r>
+    </w:p>
+    <w:p>
       <w:pPr>
         <w:rPr>
           <w:rFonts w:hint="default"/>
           <w:lang w:val="en-US" w:eastAsia="zh-CN"/>
         </w:rPr>
       </w:pPr>
+      <w:r>
+        <w:drawing>
+          <wp:inline distT="0" distB="0" distL="114300" distR="114300">
+            <wp:extent cx="5267325" cy="2910205"/>
+            <wp:effectExtent l="0" t="0" r="9525" b="4445"/>
+            <wp:docPr id="8" name="图片 2"/>
+            <wp:cNvGraphicFramePr>
+              <a:graphicFrameLocks xmlns:a="http://schemas.openxmlformats.org/drawingml/2006/main" noChangeAspect="1"/>
+            </wp:cNvGraphicFramePr>
+            <a:graphic xmlns:a="http://schemas.openxmlformats.org/drawingml/2006/main">
+              <a:graphicData uri="http://schemas.openxmlformats.org/drawingml/2006/picture">
+                <pic:pic xmlns:pic="http://schemas.openxmlformats.org/drawingml/2006/picture">
+                  <pic:nvPicPr>
+                    <pic:cNvPr id="8" name="图片 2"/>
+                    <pic:cNvPicPr>
+                      <a:picLocks noChangeAspect="1"/>
+                    </pic:cNvPicPr>
+                  </pic:nvPicPr>
+                  <pic:blipFill>
+                    <a:blip r:embed="rId11"/>
+                    <a:stretch>
+                      <a:fillRect/>
+                    </a:stretch>
+                  </pic:blipFill>
+                  <pic:spPr>
+                    <a:xfrm>
+                      <a:off x="0" y="0"/>
+                      <a:ext cx="5267325" cy="2910205"/>
+                    </a:xfrm>
+                    <a:prstGeom prst="rect">
+                      <a:avLst/>
+                    </a:prstGeom>
+                    <a:noFill/>
+                    <a:ln>
+                      <a:noFill/>
+                    </a:ln>
+                  </pic:spPr>
+                </pic:pic>
+              </a:graphicData>
+            </a:graphic>
+          </wp:inline>
+        </w:drawing>
+      </w:r>
       <w:bookmarkStart w:id="0" w:name="_GoBack"/>
       <w:bookmarkEnd w:id="0"/>
     </w:p>
